--- a/计算器的功能需求.docx
+++ b/计算器的功能需求.docx
@@ -15,6 +15,23 @@
       </w:r>
     </w:p>
     <w:p>
+      <w:r>
+        <w:rPr>
+          <w:rFonts w:hint="eastAsia"/>
+        </w:rPr>
+        <w:t>1.</w:t>
+      </w:r>
+      <w:r>
+        <w:t xml:space="preserve">  </w:t>
+      </w:r>
+      <w:r>
+        <w:rPr>
+          <w:rFonts w:hint="eastAsia"/>
+        </w:rPr>
+        <w:t>支持两个数的加减乘除运算。</w:t>
+      </w:r>
+    </w:p>
+    <w:p>
       <w:pPr>
         <w:rPr>
           <w:rFonts w:hint="eastAsia"/>
@@ -24,7 +41,120 @@
         <w:rPr>
           <w:rFonts w:hint="eastAsia"/>
         </w:rPr>
-        <w:t>支持加减乘除、乘方、括号、小数点、，运算符优先级为括号&gt;乘方&gt;乘除&gt;加减，同级别运算按照从左向右的顺序计算。</w:t>
+        <w:t>2.</w:t>
+      </w:r>
+      <w:r>
+        <w:t xml:space="preserve">  </w:t>
+      </w:r>
+      <w:r>
+        <w:rPr>
+          <w:rFonts w:hint="eastAsia"/>
+        </w:rPr>
+        <w:t>运算符优先级为括号&gt;乘方&gt;乘除&gt;加减</w:t>
+      </w:r>
+      <w:r>
+        <w:rPr>
+          <w:rFonts w:hint="eastAsia"/>
+        </w:rPr>
+        <w:t>。</w:t>
+      </w:r>
+    </w:p>
+    <w:p>
+      <w:r>
+        <w:rPr>
+          <w:rFonts w:hint="eastAsia"/>
+        </w:rPr>
+        <w:t>3.</w:t>
+      </w:r>
+      <w:r>
+        <w:t xml:space="preserve">  </w:t>
+      </w:r>
+      <w:r>
+        <w:rPr>
+          <w:rFonts w:hint="eastAsia"/>
+        </w:rPr>
+        <w:t>支持连续运算。如</w:t>
+      </w:r>
+      <w:r>
+        <w:t>Num1 opt1 Num2 opt2 Num3…其中(opt1、opt2…为加减乘</w:t>
+      </w:r>
+    </w:p>
+    <w:p>
+      <w:pPr>
+        <w:ind w:leftChars="200" w:left="420"/>
+      </w:pPr>
+      <w:r>
+        <w:rPr>
+          <w:rFonts w:hint="eastAsia"/>
+        </w:rPr>
+        <w:t>除运算中的一种</w:t>
+      </w:r>
+      <w:r>
+        <w:t>)。运算优先级按照操作符的输入顺序，即先计算Num1 opt1 Num2</w:t>
+      </w:r>
+      <w:r>
+        <w:rPr>
+          <w:rFonts w:hint="eastAsia"/>
+        </w:rPr>
+        <w:t>，</w:t>
+      </w:r>
+      <w:r>
+        <w:t>然后将结果与Num3做opt2运算。计算与opt1和opt2运输符自身的优先级无关。</w:t>
+      </w:r>
+    </w:p>
+    <w:p>
+      <w:r>
+        <w:rPr>
+          <w:rFonts w:hint="eastAsia"/>
+        </w:rPr>
+        <w:t>4.</w:t>
+      </w:r>
+      <w:r>
+        <w:tab/>
+      </w:r>
+      <w:r>
+        <w:rPr>
+          <w:rFonts w:hint="eastAsia"/>
+        </w:rPr>
+        <w:t>输入的数字可以是整数、纯小数、有整数部分的小数</w:t>
+      </w:r>
+      <w:r>
+        <w:t>(可以有正负号)。</w:t>
+      </w:r>
+    </w:p>
+    <w:p>
+      <w:pPr>
+        <w:ind w:left="416" w:hanging="416"/>
+        <w:rPr>
+          <w:rFonts w:hint="eastAsia"/>
+        </w:rPr>
+      </w:pPr>
+      <w:r>
+        <w:rPr>
+          <w:rFonts w:hint="eastAsia"/>
+        </w:rPr>
+        <w:t>5.</w:t>
+      </w:r>
+      <w:r>
+        <w:tab/>
+      </w:r>
+      <w:r>
+        <w:rPr>
+          <w:rFonts w:hint="eastAsia"/>
+        </w:rPr>
+        <w:t>输入数字时，可以按退格键</w:t>
+      </w:r>
+      <w:r>
+        <w:t>删除一位数字，按(CE)清除</w:t>
+      </w:r>
+      <w:r>
+        <w:rPr>
+          <w:rFonts w:hint="eastAsia"/>
+        </w:rPr>
+        <w:t>当前输入数字，按</w:t>
+      </w:r>
+      <w:r>
+        <w:t>(C)清除所有输入数字以便开始新一轮的计算。</w:t>
       </w:r>
       <w:bookmarkStart w:id="0" w:name="_GoBack"/>
       <w:bookmarkEnd w:id="0"/>
@@ -53,7 +183,7 @@
     </w:rPrDefault>
     <w:pPrDefault/>
   </w:docDefaults>
-  <w:latentStyles w:defLockedState="0" w:defUIPriority="99" w:defSemiHidden="0" w:defUnhideWhenUsed="0" w:defQFormat="0" w:count="377">
+  <w:latentStyles w:defLockedState="0" w:defUIPriority="99" w:defSemiHidden="0" w:defUnhideWhenUsed="0" w:defQFormat="0" w:count="376">
     <w:lsdException w:name="Normal" w:uiPriority="0" w:qFormat="1"/>
     <w:lsdException w:name="heading 1" w:uiPriority="9" w:qFormat="1"/>
     <w:lsdException w:name="heading 2" w:semiHidden="1" w:uiPriority="9" w:unhideWhenUsed="1" w:qFormat="1"/>
@@ -430,7 +560,6 @@
     <w:lsdException w:name="Hashtag" w:semiHidden="1" w:unhideWhenUsed="1"/>
     <w:lsdException w:name="Unresolved Mention" w:semiHidden="1" w:unhideWhenUsed="1"/>
     <w:lsdException w:name="Smart Link" w:semiHidden="1" w:unhideWhenUsed="1"/>
-    <w:lsdException w:name="Smart Link Error" w:semiHidden="1" w:unhideWhenUsed="1"/>
   </w:latentStyles>
   <w:style w:type="paragraph" w:default="1" w:styleId="a">
     <w:name w:val="Normal"/>
